--- a/requisitos/RT_Recomendar_Ponto_Turístico.docx
+++ b/requisitos/RT_Recomendar_Ponto_Turístico.docx
@@ -12,11 +12,7 @@
         <w:rPr/>
         <w:t>RecTourist</w:t>
         <w:br/>
-        <w:t xml:space="preserve">Caso de Uso: </w:t>
-      </w:r>
-      <w:r>
-        <w:rPr/>
-        <w:t>Recomendar Pontos Turísticos</w:t>
+        <w:t>Caso de Uso: Recomendar Pontos Turísticos</w:t>
       </w:r>
     </w:p>
     <w:p>
@@ -36,13 +32,14 @@
     <w:p>
       <w:pPr>
         <w:pStyle w:val="Corpodetexto"/>
-        <w:ind w:hanging="0"/>
-        <w:rPr/>
-      </w:pPr>
-      <w:r>
-        <w:rPr/>
-        <w:t xml:space="preserve">           </w:t>
-      </w:r>
+        <w:keepLines/>
+        <w:widowControl w:val="false"/>
+        <w:bidi w:val="0"/>
+        <w:spacing w:lineRule="atLeast" w:line="240" w:before="0" w:after="120"/>
+        <w:ind w:left="0" w:right="0" w:firstLine="397"/>
+        <w:jc w:val="both"/>
+        <w:rPr/>
+      </w:pPr>
       <w:r>
         <w:rPr/>
         <w:t>O sistema recomendará os pontos turísticos de acordo com suas preferências.</w:t>
@@ -176,6 +173,8 @@
         </w:numPr>
         <w:rPr/>
       </w:pPr>
+      <w:bookmarkStart w:id="0" w:name="__DdeLink__58_1853557470"/>
+      <w:bookmarkEnd w:id="0"/>
       <w:r>
         <w:rPr/>
         <w:t>Caso de uso encerrado</w:t>
@@ -416,7 +415,7 @@
       <w:footerReference w:type="default" r:id="rId3"/>
       <w:type w:val="nextPage"/>
       <w:pgSz w:w="12240" w:h="15840"/>
-      <w:pgMar w:left="1800" w:right="1800" w:header="720" w:top="1440" w:footer="720" w:bottom="1440" w:gutter="0"/>
+      <w:pgMar w:left="1766" w:right="1800" w:header="720" w:top="1440" w:footer="720" w:bottom="1440" w:gutter="0"/>
       <w:pgNumType w:fmt="decimal"/>
       <w:formProt w:val="false"/>
       <w:textDirection w:val="lrTb"/>
@@ -575,7 +574,7 @@
     <w:tblPr>
       <w:tblW w:w="8748" w:type="dxa"/>
       <w:jc w:val="left"/>
-      <w:tblInd w:w="-16" w:type="dxa"/>
+      <w:tblInd w:w="-38" w:type="dxa"/>
       <w:tblBorders>
         <w:top w:val="single" w:sz="6" w:space="0" w:color="00000A"/>
         <w:left w:val="single" w:sz="6" w:space="0" w:color="00000A"/>
@@ -586,7 +585,7 @@
       </w:tblBorders>
       <w:tblCellMar>
         <w:top w:w="0" w:type="dxa"/>
-        <w:left w:w="91" w:type="dxa"/>
+        <w:left w:w="67" w:type="dxa"/>
         <w:bottom w:w="0" w:type="dxa"/>
         <w:right w:w="108" w:type="dxa"/>
       </w:tblCellMar>
@@ -611,7 +610,7 @@
           </w:tcBorders>
           <w:shd w:fill="auto" w:val="clear"/>
           <w:tcMar>
-            <w:left w:w="91" w:type="dxa"/>
+            <w:left w:w="67" w:type="dxa"/>
           </w:tcMar>
         </w:tcPr>
         <w:p>
@@ -640,7 +639,7 @@
           </w:tcBorders>
           <w:shd w:fill="auto" w:val="clear"/>
           <w:tcMar>
-            <w:left w:w="91" w:type="dxa"/>
+            <w:left w:w="67" w:type="dxa"/>
           </w:tcMar>
         </w:tcPr>
         <w:p>
@@ -679,7 +678,7 @@
           </w:tcBorders>
           <w:shd w:fill="auto" w:val="clear"/>
           <w:tcMar>
-            <w:left w:w="91" w:type="dxa"/>
+            <w:left w:w="67" w:type="dxa"/>
           </w:tcMar>
         </w:tcPr>
         <w:p>
@@ -713,7 +712,7 @@
           </w:tcBorders>
           <w:shd w:fill="auto" w:val="clear"/>
           <w:tcMar>
-            <w:left w:w="91" w:type="dxa"/>
+            <w:left w:w="67" w:type="dxa"/>
           </w:tcMar>
         </w:tcPr>
         <w:p>

--- a/requisitos/RT_Recomendar_Ponto_Turístico.docx
+++ b/requisitos/RT_Recomendar_Ponto_Turístico.docx
@@ -161,7 +161,11 @@
       </w:pPr>
       <w:r>
         <w:rPr/>
-        <w:t>A aplicação exibirá na tela as recomendações para o usuário</w:t>
+        <w:t xml:space="preserve">A aplicação exibirá na tela as recomendações para o usuário </w:t>
+      </w:r>
+      <w:r>
+        <w:rPr/>
+        <w:t>na Timeline</w:t>
       </w:r>
     </w:p>
     <w:p>
@@ -345,6 +349,126 @@
     </w:p>
     <w:p>
       <w:pPr>
+        <w:pStyle w:val="Normal"/>
+        <w:rPr>
+          <w:sz w:val="20"/>
+          <w:szCs w:val="20"/>
+        </w:rPr>
+      </w:pPr>
+      <w:r>
+        <w:rPr/>
+      </w:r>
+    </w:p>
+    <w:p>
+      <w:pPr>
+        <w:pStyle w:val="Normal"/>
+        <w:rPr>
+          <w:sz w:val="20"/>
+          <w:szCs w:val="20"/>
+        </w:rPr>
+      </w:pPr>
+      <w:r>
+        <w:rPr/>
+      </w:r>
+    </w:p>
+    <w:p>
+      <w:pPr>
+        <w:pStyle w:val="Normal"/>
+        <w:rPr>
+          <w:sz w:val="20"/>
+          <w:szCs w:val="20"/>
+        </w:rPr>
+      </w:pPr>
+      <w:r>
+        <w:rPr/>
+      </w:r>
+    </w:p>
+    <w:p>
+      <w:pPr>
+        <w:pStyle w:val="Normal"/>
+        <w:rPr>
+          <w:sz w:val="20"/>
+          <w:szCs w:val="20"/>
+        </w:rPr>
+      </w:pPr>
+      <w:r>
+        <w:rPr/>
+      </w:r>
+    </w:p>
+    <w:p>
+      <w:pPr>
+        <w:pStyle w:val="Normal"/>
+        <w:rPr>
+          <w:sz w:val="20"/>
+          <w:szCs w:val="20"/>
+        </w:rPr>
+      </w:pPr>
+      <w:r>
+        <w:rPr/>
+      </w:r>
+    </w:p>
+    <w:p>
+      <w:pPr>
+        <w:pStyle w:val="Normal"/>
+        <w:rPr>
+          <w:sz w:val="20"/>
+          <w:szCs w:val="20"/>
+        </w:rPr>
+      </w:pPr>
+      <w:r>
+        <w:rPr/>
+      </w:r>
+    </w:p>
+    <w:p>
+      <w:pPr>
+        <w:pStyle w:val="Normal"/>
+        <w:rPr>
+          <w:sz w:val="20"/>
+          <w:szCs w:val="20"/>
+        </w:rPr>
+      </w:pPr>
+      <w:r>
+        <w:rPr/>
+      </w:r>
+    </w:p>
+    <w:p>
+      <w:pPr>
+        <w:pStyle w:val="Normal"/>
+        <w:rPr>
+          <w:sz w:val="20"/>
+          <w:szCs w:val="20"/>
+        </w:rPr>
+      </w:pPr>
+      <w:r>
+        <w:rPr/>
+      </w:r>
+    </w:p>
+    <w:p>
+      <w:pPr>
+        <w:pStyle w:val="Normal"/>
+        <w:rPr>
+          <w:sz w:val="20"/>
+          <w:szCs w:val="20"/>
+        </w:rPr>
+      </w:pPr>
+      <w:r>
+        <w:rPr/>
+      </w:r>
+    </w:p>
+    <w:p>
+      <w:pPr>
+        <w:pStyle w:val="Normal"/>
+        <w:rPr>
+          <w:sz w:val="20"/>
+          <w:szCs w:val="20"/>
+        </w:rPr>
+      </w:pPr>
+      <w:r>
+        <w:rPr/>
+      </w:r>
+    </w:p>
+    <w:p>
+      <w:pPr>
         <w:pStyle w:val="Ttulo1"/>
         <w:numPr>
           <w:ilvl w:val="0"/>
@@ -369,6 +493,135 @@
         <w:rPr>
           <w:b/>
         </w:rPr>
+        <w:drawing>
+          <wp:anchor behindDoc="0" distT="0" distB="0" distL="0" distR="0" simplePos="0" locked="0" layoutInCell="1" allowOverlap="1" relativeHeight="3">
+            <wp:simplePos x="0" y="0"/>
+            <wp:positionH relativeFrom="column">
+              <wp:posOffset>228600</wp:posOffset>
+            </wp:positionH>
+            <wp:positionV relativeFrom="paragraph">
+              <wp:posOffset>195580</wp:posOffset>
+            </wp:positionV>
+            <wp:extent cx="5050790" cy="2558415"/>
+            <wp:effectExtent l="0" t="0" r="0" b="0"/>
+            <wp:wrapSquare wrapText="largest"/>
+            <wp:docPr id="1" name="Figura2" descr=""/>
+            <wp:cNvGraphicFramePr>
+              <a:graphicFrameLocks xmlns:a="http://schemas.openxmlformats.org/drawingml/2006/main" noChangeAspect="1"/>
+            </wp:cNvGraphicFramePr>
+            <a:graphic xmlns:a="http://schemas.openxmlformats.org/drawingml/2006/main">
+              <a:graphicData uri="http://schemas.openxmlformats.org/drawingml/2006/picture">
+                <pic:pic xmlns:pic="http://schemas.openxmlformats.org/drawingml/2006/picture">
+                  <pic:nvPicPr>
+                    <pic:cNvPr id="1" name="Figura2" descr=""/>
+                    <pic:cNvPicPr>
+                      <a:picLocks noChangeAspect="1" noChangeArrowheads="1"/>
+                    </pic:cNvPicPr>
+                  </pic:nvPicPr>
+                  <pic:blipFill>
+                    <a:blip r:embed="rId2"/>
+                    <a:stretch>
+                      <a:fillRect/>
+                    </a:stretch>
+                  </pic:blipFill>
+                  <pic:spPr bwMode="auto">
+                    <a:xfrm>
+                      <a:off x="0" y="0"/>
+                      <a:ext cx="5050790" cy="2558415"/>
+                    </a:xfrm>
+                    <a:prstGeom prst="rect">
+                      <a:avLst/>
+                    </a:prstGeom>
+                  </pic:spPr>
+                </pic:pic>
+              </a:graphicData>
+            </a:graphic>
+          </wp:anchor>
+        </w:drawing>
+      </w:r>
+    </w:p>
+    <w:p>
+      <w:pPr>
+        <w:pStyle w:val="Corpodetexto"/>
+        <w:rPr>
+          <w:b/>
+          <w:b/>
+        </w:rPr>
+      </w:pPr>
+      <w:r>
+        <w:rPr>
+          <w:b/>
+        </w:rPr>
+      </w:r>
+    </w:p>
+    <w:p>
+      <w:pPr>
+        <w:pStyle w:val="Corpodetexto"/>
+        <w:rPr>
+          <w:b/>
+          <w:b/>
+        </w:rPr>
+      </w:pPr>
+      <w:r>
+        <w:rPr>
+          <w:b/>
+        </w:rPr>
+      </w:r>
+    </w:p>
+    <w:p>
+      <w:pPr>
+        <w:pStyle w:val="Corpodetexto"/>
+        <w:rPr>
+          <w:b/>
+          <w:b/>
+        </w:rPr>
+      </w:pPr>
+      <w:r>
+        <w:rPr>
+          <w:b/>
+        </w:rPr>
+      </w:r>
+    </w:p>
+    <w:p>
+      <w:pPr>
+        <w:pStyle w:val="Corpodetexto"/>
+        <w:rPr>
+          <w:b/>
+          <w:b/>
+        </w:rPr>
+      </w:pPr>
+      <w:r>
+        <w:rPr>
+          <w:b/>
+        </w:rPr>
+      </w:r>
+    </w:p>
+    <w:p>
+      <w:pPr>
+        <w:pStyle w:val="Corpodetexto"/>
+        <w:rPr>
+          <w:b/>
+          <w:b/>
+        </w:rPr>
+      </w:pPr>
+      <w:r>
+        <w:rPr>
+          <w:b/>
+        </w:rPr>
+      </w:r>
+    </w:p>
+    <w:p>
+      <w:pPr>
+        <w:pStyle w:val="Corpodetexto"/>
+        <w:rPr>
+          <w:b/>
+          <w:b/>
+        </w:rPr>
+      </w:pPr>
+      <w:r>
+        <w:rPr>
+          <w:b/>
+        </w:rPr>
       </w:r>
     </w:p>
     <w:p>
@@ -408,11 +661,56 @@
       </w:pPr>
       <w:r>
         <w:rPr/>
+        <w:drawing>
+          <wp:anchor behindDoc="0" distT="0" distB="0" distL="0" distR="0" simplePos="0" locked="0" layoutInCell="1" allowOverlap="1" relativeHeight="2">
+            <wp:simplePos x="0" y="0"/>
+            <wp:positionH relativeFrom="column">
+              <wp:align>center</wp:align>
+            </wp:positionH>
+            <wp:positionV relativeFrom="paragraph">
+              <wp:align>top</wp:align>
+            </wp:positionV>
+            <wp:extent cx="5050790" cy="854075"/>
+            <wp:effectExtent l="0" t="0" r="0" b="0"/>
+            <wp:wrapSquare wrapText="largest"/>
+            <wp:docPr id="2" name="Figura1" descr=""/>
+            <wp:cNvGraphicFramePr>
+              <a:graphicFrameLocks xmlns:a="http://schemas.openxmlformats.org/drawingml/2006/main" noChangeAspect="1"/>
+            </wp:cNvGraphicFramePr>
+            <a:graphic xmlns:a="http://schemas.openxmlformats.org/drawingml/2006/main">
+              <a:graphicData uri="http://schemas.openxmlformats.org/drawingml/2006/picture">
+                <pic:pic xmlns:pic="http://schemas.openxmlformats.org/drawingml/2006/picture">
+                  <pic:nvPicPr>
+                    <pic:cNvPr id="2" name="Figura1" descr=""/>
+                    <pic:cNvPicPr>
+                      <a:picLocks noChangeAspect="1" noChangeArrowheads="1"/>
+                    </pic:cNvPicPr>
+                  </pic:nvPicPr>
+                  <pic:blipFill>
+                    <a:blip r:embed="rId3"/>
+                    <a:stretch>
+                      <a:fillRect/>
+                    </a:stretch>
+                  </pic:blipFill>
+                  <pic:spPr bwMode="auto">
+                    <a:xfrm>
+                      <a:off x="0" y="0"/>
+                      <a:ext cx="5050790" cy="854075"/>
+                    </a:xfrm>
+                    <a:prstGeom prst="rect">
+                      <a:avLst/>
+                    </a:prstGeom>
+                  </pic:spPr>
+                </pic:pic>
+              </a:graphicData>
+            </a:graphic>
+          </wp:anchor>
+        </w:drawing>
       </w:r>
     </w:p>
     <w:sectPr>
-      <w:headerReference w:type="default" r:id="rId2"/>
-      <w:footerReference w:type="default" r:id="rId3"/>
+      <w:headerReference w:type="default" r:id="rId4"/>
+      <w:footerReference w:type="default" r:id="rId5"/>
       <w:type w:val="nextPage"/>
       <w:pgSz w:w="12240" w:h="15840"/>
       <w:pgMar w:left="1766" w:right="1800" w:header="720" w:top="1440" w:footer="720" w:bottom="1440" w:gutter="0"/>
@@ -521,7 +819,7 @@
             <w:fldChar w:fldCharType="separate"/>
           </w:r>
           <w:r>
-            <w:t>1</w:t>
+            <w:t>2</w:t>
           </w:r>
           <w:r>
             <w:fldChar w:fldCharType="end"/>
@@ -547,7 +845,7 @@
             <w:fldChar w:fldCharType="separate"/>
           </w:r>
           <w:r>
-            <w:t>1</w:t>
+            <w:t>2</w:t>
           </w:r>
           <w:r>
             <w:fldChar w:fldCharType="end"/>
@@ -574,7 +872,7 @@
     <w:tblPr>
       <w:tblW w:w="8748" w:type="dxa"/>
       <w:jc w:val="left"/>
-      <w:tblInd w:w="-38" w:type="dxa"/>
+      <w:tblInd w:w="-45" w:type="dxa"/>
       <w:tblBorders>
         <w:top w:val="single" w:sz="6" w:space="0" w:color="00000A"/>
         <w:left w:val="single" w:sz="6" w:space="0" w:color="00000A"/>
@@ -585,7 +883,7 @@
       </w:tblBorders>
       <w:tblCellMar>
         <w:top w:w="0" w:type="dxa"/>
-        <w:left w:w="67" w:type="dxa"/>
+        <w:left w:w="59" w:type="dxa"/>
         <w:bottom w:w="0" w:type="dxa"/>
         <w:right w:w="108" w:type="dxa"/>
       </w:tblCellMar>
@@ -610,7 +908,7 @@
           </w:tcBorders>
           <w:shd w:fill="auto" w:val="clear"/>
           <w:tcMar>
-            <w:left w:w="67" w:type="dxa"/>
+            <w:left w:w="59" w:type="dxa"/>
           </w:tcMar>
         </w:tcPr>
         <w:p>
@@ -639,7 +937,7 @@
           </w:tcBorders>
           <w:shd w:fill="auto" w:val="clear"/>
           <w:tcMar>
-            <w:left w:w="67" w:type="dxa"/>
+            <w:left w:w="59" w:type="dxa"/>
           </w:tcMar>
         </w:tcPr>
         <w:p>
@@ -678,7 +976,7 @@
           </w:tcBorders>
           <w:shd w:fill="auto" w:val="clear"/>
           <w:tcMar>
-            <w:left w:w="67" w:type="dxa"/>
+            <w:left w:w="59" w:type="dxa"/>
           </w:tcMar>
         </w:tcPr>
         <w:p>
@@ -712,7 +1010,7 @@
           </w:tcBorders>
           <w:shd w:fill="auto" w:val="clear"/>
           <w:tcMar>
-            <w:left w:w="67" w:type="dxa"/>
+            <w:left w:w="59" w:type="dxa"/>
           </w:tcMar>
         </w:tcPr>
         <w:p>

--- a/requisitos/RT_Recomendar_Ponto_Turístico.docx
+++ b/requisitos/RT_Recomendar_Ponto_Turístico.docx
@@ -161,11 +161,7 @@
       </w:pPr>
       <w:r>
         <w:rPr/>
-        <w:t xml:space="preserve">A aplicação exibirá na tela as recomendações para o usuário </w:t>
-      </w:r>
-      <w:r>
-        <w:rPr/>
-        <w:t>na Timeline</w:t>
+        <w:t>A aplicação exibirá na tela as recomendações para o usuário na Timeline</w:t>
       </w:r>
     </w:p>
     <w:p>
@@ -356,19 +352,10 @@
         </w:rPr>
       </w:pPr>
       <w:r>
-        <w:rPr/>
-      </w:r>
-    </w:p>
-    <w:p>
-      <w:pPr>
-        <w:pStyle w:val="Normal"/>
         <w:rPr>
           <w:sz w:val="20"/>
           <w:szCs w:val="20"/>
         </w:rPr>
-      </w:pPr>
-      <w:r>
-        <w:rPr/>
       </w:r>
     </w:p>
     <w:p>
@@ -380,19 +367,10 @@
         </w:rPr>
       </w:pPr>
       <w:r>
-        <w:rPr/>
-      </w:r>
-    </w:p>
-    <w:p>
-      <w:pPr>
-        <w:pStyle w:val="Normal"/>
         <w:rPr>
           <w:sz w:val="20"/>
           <w:szCs w:val="20"/>
         </w:rPr>
-      </w:pPr>
-      <w:r>
-        <w:rPr/>
       </w:r>
     </w:p>
     <w:p>
@@ -404,19 +382,10 @@
         </w:rPr>
       </w:pPr>
       <w:r>
-        <w:rPr/>
-      </w:r>
-    </w:p>
-    <w:p>
-      <w:pPr>
-        <w:pStyle w:val="Normal"/>
         <w:rPr>
           <w:sz w:val="20"/>
           <w:szCs w:val="20"/>
         </w:rPr>
-      </w:pPr>
-      <w:r>
-        <w:rPr/>
       </w:r>
     </w:p>
     <w:p>
@@ -428,19 +397,10 @@
         </w:rPr>
       </w:pPr>
       <w:r>
-        <w:rPr/>
-      </w:r>
-    </w:p>
-    <w:p>
-      <w:pPr>
-        <w:pStyle w:val="Normal"/>
         <w:rPr>
           <w:sz w:val="20"/>
           <w:szCs w:val="20"/>
         </w:rPr>
-      </w:pPr>
-      <w:r>
-        <w:rPr/>
       </w:r>
     </w:p>
     <w:p>
@@ -452,19 +412,115 @@
         </w:rPr>
       </w:pPr>
       <w:r>
-        <w:rPr/>
-      </w:r>
-    </w:p>
-    <w:p>
-      <w:pPr>
-        <w:pStyle w:val="Normal"/>
         <w:rPr>
           <w:sz w:val="20"/>
           <w:szCs w:val="20"/>
         </w:rPr>
-      </w:pPr>
-      <w:r>
-        <w:rPr/>
+      </w:r>
+    </w:p>
+    <w:p>
+      <w:pPr>
+        <w:pStyle w:val="Normal"/>
+        <w:rPr>
+          <w:sz w:val="20"/>
+          <w:szCs w:val="20"/>
+        </w:rPr>
+      </w:pPr>
+      <w:r>
+        <w:rPr>
+          <w:sz w:val="20"/>
+          <w:szCs w:val="20"/>
+        </w:rPr>
+      </w:r>
+    </w:p>
+    <w:p>
+      <w:pPr>
+        <w:pStyle w:val="Normal"/>
+        <w:rPr>
+          <w:sz w:val="20"/>
+          <w:szCs w:val="20"/>
+        </w:rPr>
+      </w:pPr>
+      <w:r>
+        <w:rPr>
+          <w:sz w:val="20"/>
+          <w:szCs w:val="20"/>
+        </w:rPr>
+      </w:r>
+    </w:p>
+    <w:p>
+      <w:pPr>
+        <w:pStyle w:val="Normal"/>
+        <w:rPr>
+          <w:sz w:val="20"/>
+          <w:szCs w:val="20"/>
+        </w:rPr>
+      </w:pPr>
+      <w:r>
+        <w:rPr>
+          <w:sz w:val="20"/>
+          <w:szCs w:val="20"/>
+        </w:rPr>
+      </w:r>
+    </w:p>
+    <w:p>
+      <w:pPr>
+        <w:pStyle w:val="Normal"/>
+        <w:rPr>
+          <w:sz w:val="20"/>
+          <w:szCs w:val="20"/>
+        </w:rPr>
+      </w:pPr>
+      <w:r>
+        <w:rPr>
+          <w:sz w:val="20"/>
+          <w:szCs w:val="20"/>
+        </w:rPr>
+      </w:r>
+    </w:p>
+    <w:p>
+      <w:pPr>
+        <w:pStyle w:val="Normal"/>
+        <w:rPr>
+          <w:sz w:val="20"/>
+          <w:szCs w:val="20"/>
+        </w:rPr>
+      </w:pPr>
+      <w:r>
+        <w:rPr>
+          <w:sz w:val="20"/>
+          <w:szCs w:val="20"/>
+        </w:rPr>
+      </w:r>
+    </w:p>
+    <w:p>
+      <w:pPr>
+        <w:pStyle w:val="Normal"/>
+        <w:rPr>
+          <w:sz w:val="20"/>
+          <w:szCs w:val="20"/>
+        </w:rPr>
+      </w:pPr>
+      <w:r>
+        <w:rPr>
+          <w:sz w:val="20"/>
+          <w:szCs w:val="20"/>
+        </w:rPr>
+      </w:r>
+    </w:p>
+    <w:p>
+      <w:pPr>
+        <w:pStyle w:val="Normal"/>
+        <w:rPr>
+          <w:sz w:val="20"/>
+          <w:szCs w:val="20"/>
+        </w:rPr>
+      </w:pPr>
+      <w:r>
+        <w:rPr>
+          <w:sz w:val="20"/>
+          <w:szCs w:val="20"/>
+        </w:rPr>
       </w:r>
     </w:p>
     <w:p>
@@ -493,16 +549,114 @@
         <w:rPr>
           <w:b/>
         </w:rPr>
+      </w:r>
+    </w:p>
+    <w:p>
+      <w:pPr>
+        <w:pStyle w:val="Corpodetexto"/>
+        <w:rPr>
+          <w:b/>
+          <w:b/>
+        </w:rPr>
+      </w:pPr>
+      <w:r>
+        <w:rPr>
+          <w:b/>
+        </w:rPr>
+      </w:r>
+    </w:p>
+    <w:p>
+      <w:pPr>
+        <w:pStyle w:val="Corpodetexto"/>
+        <w:rPr>
+          <w:b/>
+          <w:b/>
+        </w:rPr>
+      </w:pPr>
+      <w:r>
+        <w:rPr>
+          <w:b/>
+        </w:rPr>
+      </w:r>
+    </w:p>
+    <w:p>
+      <w:pPr>
+        <w:pStyle w:val="Corpodetexto"/>
+        <w:rPr>
+          <w:b/>
+          <w:b/>
+        </w:rPr>
+      </w:pPr>
+      <w:r>
+        <w:rPr>
+          <w:b/>
+        </w:rPr>
+      </w:r>
+    </w:p>
+    <w:p>
+      <w:pPr>
+        <w:pStyle w:val="Corpodetexto"/>
+        <w:rPr>
+          <w:b/>
+          <w:b/>
+        </w:rPr>
+      </w:pPr>
+      <w:r>
+        <w:rPr>
+          <w:b/>
+        </w:rPr>
+      </w:r>
+    </w:p>
+    <w:p>
+      <w:pPr>
+        <w:pStyle w:val="Corpodetexto"/>
+        <w:rPr>
+          <w:b/>
+          <w:b/>
+        </w:rPr>
+      </w:pPr>
+      <w:r>
+        <w:rPr>
+          <w:b/>
+        </w:rPr>
+      </w:r>
+    </w:p>
+    <w:p>
+      <w:pPr>
+        <w:pStyle w:val="Corpodetexto"/>
+        <w:rPr>
+          <w:b/>
+          <w:b/>
+        </w:rPr>
+      </w:pPr>
+      <w:r>
+        <w:rPr>
+          <w:b/>
+        </w:rPr>
+      </w:r>
+    </w:p>
+    <w:p>
+      <w:pPr>
+        <w:pStyle w:val="Corpodetexto"/>
+        <w:rPr>
+          <w:b/>
+          <w:b/>
+        </w:rPr>
+      </w:pPr>
+      <w:r>
+        <w:rPr>
+          <w:b/>
+        </w:rPr>
         <w:drawing>
           <wp:anchor behindDoc="0" distT="0" distB="0" distL="0" distR="0" simplePos="0" locked="0" layoutInCell="1" allowOverlap="1" relativeHeight="3">
             <wp:simplePos x="0" y="0"/>
             <wp:positionH relativeFrom="column">
-              <wp:posOffset>228600</wp:posOffset>
+              <wp:align>center</wp:align>
             </wp:positionH>
             <wp:positionV relativeFrom="paragraph">
-              <wp:posOffset>195580</wp:posOffset>
+              <wp:align>top</wp:align>
             </wp:positionV>
-            <wp:extent cx="5050790" cy="2558415"/>
+            <wp:extent cx="5486400" cy="2755265"/>
             <wp:effectExtent l="0" t="0" r="0" b="0"/>
             <wp:wrapSquare wrapText="largest"/>
             <wp:docPr id="1" name="Figura2" descr=""/>
@@ -527,7 +681,7 @@
                   <pic:spPr bwMode="auto">
                     <a:xfrm>
                       <a:off x="0" y="0"/>
-                      <a:ext cx="5050790" cy="2558415"/>
+                      <a:ext cx="5486400" cy="2755265"/>
                     </a:xfrm>
                     <a:prstGeom prst="rect">
                       <a:avLst/>
@@ -538,104 +692,6 @@
             </a:graphic>
           </wp:anchor>
         </w:drawing>
-      </w:r>
-    </w:p>
-    <w:p>
-      <w:pPr>
-        <w:pStyle w:val="Corpodetexto"/>
-        <w:rPr>
-          <w:b/>
-          <w:b/>
-        </w:rPr>
-      </w:pPr>
-      <w:r>
-        <w:rPr>
-          <w:b/>
-        </w:rPr>
-      </w:r>
-    </w:p>
-    <w:p>
-      <w:pPr>
-        <w:pStyle w:val="Corpodetexto"/>
-        <w:rPr>
-          <w:b/>
-          <w:b/>
-        </w:rPr>
-      </w:pPr>
-      <w:r>
-        <w:rPr>
-          <w:b/>
-        </w:rPr>
-      </w:r>
-    </w:p>
-    <w:p>
-      <w:pPr>
-        <w:pStyle w:val="Corpodetexto"/>
-        <w:rPr>
-          <w:b/>
-          <w:b/>
-        </w:rPr>
-      </w:pPr>
-      <w:r>
-        <w:rPr>
-          <w:b/>
-        </w:rPr>
-      </w:r>
-    </w:p>
-    <w:p>
-      <w:pPr>
-        <w:pStyle w:val="Corpodetexto"/>
-        <w:rPr>
-          <w:b/>
-          <w:b/>
-        </w:rPr>
-      </w:pPr>
-      <w:r>
-        <w:rPr>
-          <w:b/>
-        </w:rPr>
-      </w:r>
-    </w:p>
-    <w:p>
-      <w:pPr>
-        <w:pStyle w:val="Corpodetexto"/>
-        <w:rPr>
-          <w:b/>
-          <w:b/>
-        </w:rPr>
-      </w:pPr>
-      <w:r>
-        <w:rPr>
-          <w:b/>
-        </w:rPr>
-      </w:r>
-    </w:p>
-    <w:p>
-      <w:pPr>
-        <w:pStyle w:val="Corpodetexto"/>
-        <w:rPr>
-          <w:b/>
-          <w:b/>
-        </w:rPr>
-      </w:pPr>
-      <w:r>
-        <w:rPr>
-          <w:b/>
-        </w:rPr>
-      </w:r>
-    </w:p>
-    <w:p>
-      <w:pPr>
-        <w:pStyle w:val="Corpodetexto"/>
-        <w:rPr>
-          <w:b/>
-          <w:b/>
-        </w:rPr>
-      </w:pPr>
-      <w:r>
-        <w:rPr>
-          <w:b/>
-        </w:rPr>
       </w:r>
     </w:p>
     <w:p>
@@ -872,7 +928,7 @@
     <w:tblPr>
       <w:tblW w:w="8748" w:type="dxa"/>
       <w:jc w:val="left"/>
-      <w:tblInd w:w="-45" w:type="dxa"/>
+      <w:tblInd w:w="-52" w:type="dxa"/>
       <w:tblBorders>
         <w:top w:val="single" w:sz="6" w:space="0" w:color="00000A"/>
         <w:left w:val="single" w:sz="6" w:space="0" w:color="00000A"/>
@@ -883,7 +939,7 @@
       </w:tblBorders>
       <w:tblCellMar>
         <w:top w:w="0" w:type="dxa"/>
-        <w:left w:w="59" w:type="dxa"/>
+        <w:left w:w="51" w:type="dxa"/>
         <w:bottom w:w="0" w:type="dxa"/>
         <w:right w:w="108" w:type="dxa"/>
       </w:tblCellMar>
@@ -908,7 +964,7 @@
           </w:tcBorders>
           <w:shd w:fill="auto" w:val="clear"/>
           <w:tcMar>
-            <w:left w:w="59" w:type="dxa"/>
+            <w:left w:w="51" w:type="dxa"/>
           </w:tcMar>
         </w:tcPr>
         <w:p>
@@ -937,7 +993,7 @@
           </w:tcBorders>
           <w:shd w:fill="auto" w:val="clear"/>
           <w:tcMar>
-            <w:left w:w="59" w:type="dxa"/>
+            <w:left w:w="51" w:type="dxa"/>
           </w:tcMar>
         </w:tcPr>
         <w:p>
@@ -976,7 +1032,7 @@
           </w:tcBorders>
           <w:shd w:fill="auto" w:val="clear"/>
           <w:tcMar>
-            <w:left w:w="59" w:type="dxa"/>
+            <w:left w:w="51" w:type="dxa"/>
           </w:tcMar>
         </w:tcPr>
         <w:p>
@@ -1010,7 +1066,7 @@
           </w:tcBorders>
           <w:shd w:fill="auto" w:val="clear"/>
           <w:tcMar>
-            <w:left w:w="59" w:type="dxa"/>
+            <w:left w:w="51" w:type="dxa"/>
           </w:tcMar>
         </w:tcPr>
         <w:p>

--- a/requisitos/RT_Recomendar_Ponto_Turístico.docx
+++ b/requisitos/RT_Recomendar_Ponto_Turístico.docx
@@ -133,7 +133,7 @@
       </w:pPr>
       <w:r>
         <w:rPr/>
-        <w:t>O sistemas obtém dados do histórico do usuário através de suas preferências e avaliações semelhantes.</w:t>
+        <w:t>O sistemas obtém dados do histórico do usuário através de suas preferências e avaliações semelhantes.[FA1]</w:t>
       </w:r>
     </w:p>
     <w:p>
@@ -210,6 +210,77 @@
     </w:p>
     <w:p>
       <w:pPr>
+        <w:pStyle w:val="Normal"/>
+        <w:widowControl/>
+        <w:bidi w:val="0"/>
+        <w:ind w:left="510" w:right="0" w:hanging="0"/>
+        <w:jc w:val="left"/>
+        <w:rPr/>
+      </w:pPr>
+      <w:r>
+        <w:rPr/>
+        <w:t>s</w:t>
+      </w:r>
+      <w:r>
+        <w:rPr>
+          <w:sz w:val="20"/>
+          <w:szCs w:val="20"/>
+          <w:lang w:val="pt-BR"/>
+        </w:rPr>
+        <w:t xml:space="preserve">e no passo 1 do Fluxo Principal o usuário não tiver historicos. </w:t>
+      </w:r>
+    </w:p>
+    <w:p>
+      <w:pPr>
+        <w:pStyle w:val="Normal"/>
+        <w:widowControl/>
+        <w:numPr>
+          <w:ilvl w:val="0"/>
+          <w:numId w:val="5"/>
+        </w:numPr>
+        <w:bidi w:val="0"/>
+        <w:ind w:left="720" w:right="0" w:hanging="340"/>
+        <w:jc w:val="left"/>
+        <w:rPr/>
+      </w:pPr>
+      <w:r>
+        <w:rPr>
+          <w:sz w:val="20"/>
+          <w:szCs w:val="20"/>
+          <w:lang w:val="pt-BR"/>
+        </w:rPr>
+        <w:t>Apresentar uma mensagem informando para o usuário que não existe(m) um historico em seu perfil.</w:t>
+      </w:r>
+    </w:p>
+    <w:p>
+      <w:pPr>
+        <w:pStyle w:val="Ttulo2"/>
+        <w:numPr>
+          <w:ilvl w:val="0"/>
+          <w:numId w:val="0"/>
+        </w:numPr>
+        <w:rPr/>
+      </w:pPr>
+      <w:r>
+        <w:rPr/>
+      </w:r>
+    </w:p>
+    <w:p>
+      <w:pPr>
+        <w:pStyle w:val="Ttulo1"/>
+        <w:numPr>
+          <w:ilvl w:val="0"/>
+          <w:numId w:val="2"/>
+        </w:numPr>
+        <w:rPr/>
+      </w:pPr>
+      <w:r>
+        <w:rPr/>
+        <w:t>Cenários Principais</w:t>
+      </w:r>
+    </w:p>
+    <w:p>
+      <w:pPr>
         <w:pStyle w:val="Ttulo2"/>
         <w:numPr>
           <w:ilvl w:val="1"/>
@@ -219,31 +290,21 @@
       </w:pPr>
       <w:r>
         <w:rPr/>
-        <w:t>[FA2]</w:t>
-      </w:r>
-    </w:p>
-    <w:p>
-      <w:pPr>
-        <w:pStyle w:val="Normal"/>
-        <w:rPr/>
-      </w:pPr>
-      <w:r>
-        <w:rPr/>
-        <w:tab/>
-      </w:r>
-    </w:p>
-    <w:p>
-      <w:pPr>
-        <w:pStyle w:val="Ttulo1"/>
+        <w:t>Cenário 1</w:t>
+      </w:r>
+    </w:p>
+    <w:p>
+      <w:pPr>
+        <w:pStyle w:val="Corpodetexto"/>
         <w:numPr>
           <w:ilvl w:val="0"/>
-          <w:numId w:val="2"/>
+          <w:numId w:val="4"/>
         </w:numPr>
         <w:rPr/>
       </w:pPr>
       <w:r>
         <w:rPr/>
-        <w:t>Cenários Principais</w:t>
+        <w:t>Todos os passos do Fluxo Principal</w:t>
       </w:r>
     </w:p>
     <w:p>
@@ -257,35 +318,28 @@
       </w:pPr>
       <w:r>
         <w:rPr/>
-        <w:t>Cenário 1</w:t>
-      </w:r>
-    </w:p>
-    <w:p>
-      <w:pPr>
-        <w:pStyle w:val="Corpodetexto"/>
+        <w:t>Cenário 2</w:t>
+      </w:r>
+    </w:p>
+    <w:p>
+      <w:pPr>
+        <w:pStyle w:val="Normal"/>
+        <w:widowControl/>
         <w:numPr>
           <w:ilvl w:val="0"/>
-          <w:numId w:val="4"/>
+          <w:numId w:val="6"/>
         </w:numPr>
-        <w:rPr/>
-      </w:pPr>
-      <w:r>
-        <w:rPr/>
-        <w:t>Todos os passos do Fluxo Principal</w:t>
-      </w:r>
-    </w:p>
-    <w:p>
-      <w:pPr>
-        <w:pStyle w:val="Ttulo2"/>
-        <w:numPr>
-          <w:ilvl w:val="1"/>
-          <w:numId w:val="2"/>
-        </w:numPr>
-        <w:rPr/>
-      </w:pPr>
-      <w:r>
-        <w:rPr/>
-        <w:t>Cenário 2</w:t>
+        <w:bidi w:val="0"/>
+        <w:ind w:left="1531" w:right="0" w:hanging="340"/>
+        <w:jc w:val="left"/>
+        <w:rPr/>
+      </w:pPr>
+      <w:r>
+        <w:rPr>
+          <w:sz w:val="20"/>
+          <w:szCs w:val="20"/>
+        </w:rPr>
+        <w:t>Fluxo Alternativo 1</w:t>
       </w:r>
     </w:p>
     <w:p>
@@ -793,7 +847,7 @@
         <w:bottom w:w="0" w:type="dxa"/>
         <w:right w:w="108" w:type="dxa"/>
       </w:tblCellMar>
-      <w:tblLook w:val="0000" w:noVBand="0" w:noHBand="0" w:lastColumn="0" w:firstColumn="0" w:lastRow="0" w:firstRow="0"/>
+      <w:tblLook w:val="0000" w:noVBand="0" w:noHBand="0" w:firstRow="0" w:lastRow="0" w:firstColumn="0" w:lastColumn="0"/>
     </w:tblPr>
     <w:tblGrid>
       <w:gridCol w:w="3161"/>
@@ -928,7 +982,7 @@
     <w:tblPr>
       <w:tblW w:w="8748" w:type="dxa"/>
       <w:jc w:val="left"/>
-      <w:tblInd w:w="-52" w:type="dxa"/>
+      <w:tblInd w:w="-68" w:type="dxa"/>
       <w:tblBorders>
         <w:top w:val="single" w:sz="6" w:space="0" w:color="00000A"/>
         <w:left w:val="single" w:sz="6" w:space="0" w:color="00000A"/>
@@ -939,7 +993,7 @@
       </w:tblBorders>
       <w:tblCellMar>
         <w:top w:w="0" w:type="dxa"/>
-        <w:left w:w="51" w:type="dxa"/>
+        <w:left w:w="35" w:type="dxa"/>
         <w:bottom w:w="0" w:type="dxa"/>
         <w:right w:w="108" w:type="dxa"/>
       </w:tblCellMar>
@@ -964,7 +1018,7 @@
           </w:tcBorders>
           <w:shd w:fill="auto" w:val="clear"/>
           <w:tcMar>
-            <w:left w:w="51" w:type="dxa"/>
+            <w:left w:w="35" w:type="dxa"/>
           </w:tcMar>
         </w:tcPr>
         <w:p>
@@ -993,7 +1047,7 @@
           </w:tcBorders>
           <w:shd w:fill="auto" w:val="clear"/>
           <w:tcMar>
-            <w:left w:w="51" w:type="dxa"/>
+            <w:left w:w="35" w:type="dxa"/>
           </w:tcMar>
         </w:tcPr>
         <w:p>
@@ -1032,7 +1086,7 @@
           </w:tcBorders>
           <w:shd w:fill="auto" w:val="clear"/>
           <w:tcMar>
-            <w:left w:w="51" w:type="dxa"/>
+            <w:left w:w="35" w:type="dxa"/>
           </w:tcMar>
         </w:tcPr>
         <w:p>
@@ -1066,7 +1120,7 @@
           </w:tcBorders>
           <w:shd w:fill="auto" w:val="clear"/>
           <w:tcMar>
-            <w:left w:w="51" w:type="dxa"/>
+            <w:left w:w="35" w:type="dxa"/>
           </w:tcMar>
         </w:tcPr>
         <w:p>
@@ -1547,6 +1601,226 @@
   <w:abstractNum w:abstractNumId="5">
     <w:lvl w:ilvl="0">
       <w:start w:val="1"/>
+      <w:numFmt w:val="decimal"/>
+      <w:lvlText w:val="%1."/>
+      <w:lvlJc w:val="left"/>
+      <w:pPr>
+        <w:tabs>
+          <w:tab w:val="num" w:pos="720"/>
+        </w:tabs>
+        <w:ind w:left="720" w:hanging="360"/>
+      </w:pPr>
+    </w:lvl>
+    <w:lvl w:ilvl="1">
+      <w:start w:val="1"/>
+      <w:numFmt w:val="decimal"/>
+      <w:lvlText w:val="%2."/>
+      <w:lvlJc w:val="left"/>
+      <w:pPr>
+        <w:tabs>
+          <w:tab w:val="num" w:pos="1080"/>
+        </w:tabs>
+        <w:ind w:left="1080" w:hanging="360"/>
+      </w:pPr>
+    </w:lvl>
+    <w:lvl w:ilvl="2">
+      <w:start w:val="1"/>
+      <w:numFmt w:val="decimal"/>
+      <w:lvlText w:val="%3."/>
+      <w:lvlJc w:val="left"/>
+      <w:pPr>
+        <w:tabs>
+          <w:tab w:val="num" w:pos="1440"/>
+        </w:tabs>
+        <w:ind w:left="1440" w:hanging="360"/>
+      </w:pPr>
+    </w:lvl>
+    <w:lvl w:ilvl="3">
+      <w:start w:val="1"/>
+      <w:numFmt w:val="decimal"/>
+      <w:lvlText w:val="%4."/>
+      <w:lvlJc w:val="left"/>
+      <w:pPr>
+        <w:tabs>
+          <w:tab w:val="num" w:pos="1800"/>
+        </w:tabs>
+        <w:ind w:left="1800" w:hanging="360"/>
+      </w:pPr>
+    </w:lvl>
+    <w:lvl w:ilvl="4">
+      <w:start w:val="1"/>
+      <w:numFmt w:val="decimal"/>
+      <w:lvlText w:val="%5."/>
+      <w:lvlJc w:val="left"/>
+      <w:pPr>
+        <w:tabs>
+          <w:tab w:val="num" w:pos="2160"/>
+        </w:tabs>
+        <w:ind w:left="2160" w:hanging="360"/>
+      </w:pPr>
+    </w:lvl>
+    <w:lvl w:ilvl="5">
+      <w:start w:val="1"/>
+      <w:numFmt w:val="decimal"/>
+      <w:lvlText w:val="%6."/>
+      <w:lvlJc w:val="left"/>
+      <w:pPr>
+        <w:tabs>
+          <w:tab w:val="num" w:pos="2520"/>
+        </w:tabs>
+        <w:ind w:left="2520" w:hanging="360"/>
+      </w:pPr>
+    </w:lvl>
+    <w:lvl w:ilvl="6">
+      <w:start w:val="1"/>
+      <w:numFmt w:val="decimal"/>
+      <w:lvlText w:val="%7."/>
+      <w:lvlJc w:val="left"/>
+      <w:pPr>
+        <w:tabs>
+          <w:tab w:val="num" w:pos="2880"/>
+        </w:tabs>
+        <w:ind w:left="2880" w:hanging="360"/>
+      </w:pPr>
+    </w:lvl>
+    <w:lvl w:ilvl="7">
+      <w:start w:val="1"/>
+      <w:numFmt w:val="decimal"/>
+      <w:lvlText w:val="%8."/>
+      <w:lvlJc w:val="left"/>
+      <w:pPr>
+        <w:tabs>
+          <w:tab w:val="num" w:pos="3240"/>
+        </w:tabs>
+        <w:ind w:left="3240" w:hanging="360"/>
+      </w:pPr>
+    </w:lvl>
+    <w:lvl w:ilvl="8">
+      <w:start w:val="1"/>
+      <w:numFmt w:val="decimal"/>
+      <w:lvlText w:val="%9."/>
+      <w:lvlJc w:val="left"/>
+      <w:pPr>
+        <w:tabs>
+          <w:tab w:val="num" w:pos="3600"/>
+        </w:tabs>
+        <w:ind w:left="3600" w:hanging="360"/>
+      </w:pPr>
+    </w:lvl>
+  </w:abstractNum>
+  <w:abstractNum w:abstractNumId="6">
+    <w:lvl w:ilvl="0">
+      <w:start w:val="1"/>
+      <w:numFmt w:val="decimal"/>
+      <w:lvlText w:val="%1."/>
+      <w:lvlJc w:val="left"/>
+      <w:pPr>
+        <w:tabs>
+          <w:tab w:val="num" w:pos="720"/>
+        </w:tabs>
+        <w:ind w:left="720" w:hanging="360"/>
+      </w:pPr>
+    </w:lvl>
+    <w:lvl w:ilvl="1">
+      <w:start w:val="1"/>
+      <w:numFmt w:val="decimal"/>
+      <w:lvlText w:val="%2)"/>
+      <w:lvlJc w:val="left"/>
+      <w:pPr>
+        <w:tabs>
+          <w:tab w:val="num" w:pos="1080"/>
+        </w:tabs>
+        <w:ind w:left="1080" w:hanging="360"/>
+      </w:pPr>
+    </w:lvl>
+    <w:lvl w:ilvl="2">
+      <w:start w:val="1"/>
+      <w:numFmt w:val="decimal"/>
+      <w:lvlText w:val="%3)"/>
+      <w:lvlJc w:val="left"/>
+      <w:pPr>
+        <w:tabs>
+          <w:tab w:val="num" w:pos="1440"/>
+        </w:tabs>
+        <w:ind w:left="1440" w:hanging="360"/>
+      </w:pPr>
+    </w:lvl>
+    <w:lvl w:ilvl="3">
+      <w:start w:val="1"/>
+      <w:numFmt w:val="decimal"/>
+      <w:lvlText w:val="%4)"/>
+      <w:lvlJc w:val="left"/>
+      <w:pPr>
+        <w:tabs>
+          <w:tab w:val="num" w:pos="1800"/>
+        </w:tabs>
+        <w:ind w:left="1800" w:hanging="360"/>
+      </w:pPr>
+    </w:lvl>
+    <w:lvl w:ilvl="4">
+      <w:start w:val="1"/>
+      <w:numFmt w:val="decimal"/>
+      <w:lvlText w:val="%5)"/>
+      <w:lvlJc w:val="left"/>
+      <w:pPr>
+        <w:tabs>
+          <w:tab w:val="num" w:pos="2160"/>
+        </w:tabs>
+        <w:ind w:left="2160" w:hanging="360"/>
+      </w:pPr>
+    </w:lvl>
+    <w:lvl w:ilvl="5">
+      <w:start w:val="1"/>
+      <w:numFmt w:val="decimal"/>
+      <w:lvlText w:val="%6)"/>
+      <w:lvlJc w:val="left"/>
+      <w:pPr>
+        <w:tabs>
+          <w:tab w:val="num" w:pos="2520"/>
+        </w:tabs>
+        <w:ind w:left="2520" w:hanging="360"/>
+      </w:pPr>
+    </w:lvl>
+    <w:lvl w:ilvl="6">
+      <w:start w:val="1"/>
+      <w:numFmt w:val="decimal"/>
+      <w:lvlText w:val="%7)"/>
+      <w:lvlJc w:val="left"/>
+      <w:pPr>
+        <w:tabs>
+          <w:tab w:val="num" w:pos="2880"/>
+        </w:tabs>
+        <w:ind w:left="2880" w:hanging="360"/>
+      </w:pPr>
+    </w:lvl>
+    <w:lvl w:ilvl="7">
+      <w:start w:val="1"/>
+      <w:numFmt w:val="decimal"/>
+      <w:lvlText w:val="%8)"/>
+      <w:lvlJc w:val="left"/>
+      <w:pPr>
+        <w:tabs>
+          <w:tab w:val="num" w:pos="3240"/>
+        </w:tabs>
+        <w:ind w:left="3240" w:hanging="360"/>
+      </w:pPr>
+    </w:lvl>
+    <w:lvl w:ilvl="8">
+      <w:start w:val="1"/>
+      <w:numFmt w:val="decimal"/>
+      <w:lvlText w:val="%9)"/>
+      <w:lvlJc w:val="left"/>
+      <w:pPr>
+        <w:tabs>
+          <w:tab w:val="num" w:pos="3600"/>
+        </w:tabs>
+        <w:ind w:left="3600" w:hanging="360"/>
+      </w:pPr>
+    </w:lvl>
+  </w:abstractNum>
+  <w:abstractNum w:abstractNumId="7">
+    <w:lvl w:ilvl="0">
+      <w:start w:val="1"/>
       <w:numFmt w:val="none"/>
       <w:suff w:val="nothing"/>
       <w:lvlText w:val=""/>
@@ -1677,6 +1951,12 @@
   </w:num>
   <w:num w:numId="5">
     <w:abstractNumId w:val="5"/>
+  </w:num>
+  <w:num w:numId="6">
+    <w:abstractNumId w:val="6"/>
+  </w:num>
+  <w:num w:numId="7">
+    <w:abstractNumId w:val="7"/>
   </w:num>
 </w:numbering>
 </file>
@@ -2036,6 +2316,11 @@
     <w:rPr>
       <w:sz w:val="20"/>
     </w:rPr>
+  </w:style>
+  <w:style w:type="character" w:styleId="Smbolosdenumerao">
+    <w:name w:val="Símbolos de numeração"/>
+    <w:qFormat/>
+    <w:rPr/>
   </w:style>
   <w:style w:type="paragraph" w:styleId="Ttulo">
     <w:name w:val="Título"/>
